--- a/Experimente/Experiments.docx
+++ b/Experimente/Experiments.docx
@@ -1,6 +1,6 @@
 
 <file path=word/document.xml><?xml version="1.0" encoding="utf-8"?>
-<w:document xmlns:wpc="http://schemas.microsoft.com/office/word/2010/wordprocessingCanvas" xmlns:cx="http://schemas.microsoft.com/office/drawing/2014/chartex" xmlns:cx1="http://schemas.microsoft.com/office/drawing/2015/9/8/chartex" xmlns:cx2="http://schemas.microsoft.com/office/drawing/2015/10/21/chartex" xmlns:cx3="http://schemas.microsoft.com/office/drawing/2016/5/9/chartex" xmlns:cx4="http://schemas.microsoft.com/office/drawing/2016/5/10/chartex" xmlns:cx5="http://schemas.microsoft.com/office/drawing/2016/5/11/chartex" xmlns:cx6="http://schemas.microsoft.com/office/drawing/2016/5/12/chartex" xmlns:cx7="http://schemas.microsoft.com/office/drawing/2016/5/13/chartex" xmlns:cx8="http://schemas.microsoft.com/office/drawing/2016/5/14/chartex" xmlns:mc="http://schemas.openxmlformats.org/markup-compatibility/2006" xmlns:aink="http://schemas.microsoft.com/office/drawing/2016/ink" xmlns:am3d="http://schemas.microsoft.com/office/drawing/2017/model3d" xmlns:o="urn:schemas-microsoft-com:office:office" xmlns:oel="http://schemas.microsoft.com/office/2019/extlst" xmlns:r="http://schemas.openxmlformats.org/officeDocument/2006/relationships" xmlns:m="http://schemas.openxmlformats.org/officeDocument/2006/math" xmlns:v="urn:schemas-microsoft-com:vml" xmlns:wp14="http://schemas.microsoft.com/office/word/2010/wordprocessingDrawing" xmlns:wp="http://schemas.openxmlformats.org/drawingml/2006/wordprocessingDrawing" xmlns:w10="urn:schemas-microsoft-com:office:word" xmlns:w="http://schemas.openxmlformats.org/wordprocessingml/2006/main" xmlns:w14="http://schemas.microsoft.com/office/word/2010/wordml" xmlns:w15="http://schemas.microsoft.com/office/word/2012/wordml" xmlns:w16cex="http://schemas.microsoft.com/office/word/2018/wordml/cex" xmlns:w16cid="http://schemas.microsoft.com/office/word/2016/wordml/cid" xmlns:w16="http://schemas.microsoft.com/office/word/2018/wordml" xmlns:w16du="http://schemas.microsoft.com/office/word/2023/wordml/word16du" xmlns:w16sdtdh="http://schemas.microsoft.com/office/word/2020/wordml/sdtdatahash" xmlns:w16se="http://schemas.microsoft.com/office/word/2015/wordml/symex" xmlns:wpg="http://schemas.microsoft.com/office/word/2010/wordprocessingGroup" xmlns:wpi="http://schemas.microsoft.com/office/word/2010/wordprocessingInk" xmlns:wne="http://schemas.microsoft.com/office/word/2006/wordml" xmlns:wps="http://schemas.microsoft.com/office/word/2010/wordprocessingShape" mc:Ignorable="w14 w15 w16se w16cid w16 w16cex w16sdtdh wp14">
+<w:document xmlns:wpc="http://schemas.microsoft.com/office/word/2010/wordprocessingCanvas" xmlns:cx="http://schemas.microsoft.com/office/drawing/2014/chartex" xmlns:cx1="http://schemas.microsoft.com/office/drawing/2015/9/8/chartex" xmlns:cx2="http://schemas.microsoft.com/office/drawing/2015/10/21/chartex" xmlns:cx3="http://schemas.microsoft.com/office/drawing/2016/5/9/chartex" xmlns:cx4="http://schemas.microsoft.com/office/drawing/2016/5/10/chartex" xmlns:cx5="http://schemas.microsoft.com/office/drawing/2016/5/11/chartex" xmlns:cx6="http://schemas.microsoft.com/office/drawing/2016/5/12/chartex" xmlns:cx7="http://schemas.microsoft.com/office/drawing/2016/5/13/chartex" xmlns:cx8="http://schemas.microsoft.com/office/drawing/2016/5/14/chartex" xmlns:mc="http://schemas.openxmlformats.org/markup-compatibility/2006" xmlns:aink="http://schemas.microsoft.com/office/drawing/2016/ink" xmlns:am3d="http://schemas.microsoft.com/office/drawing/2017/model3d" xmlns:o="urn:schemas-microsoft-com:office:office" xmlns:oel="http://schemas.microsoft.com/office/2019/extlst" xmlns:r="http://schemas.openxmlformats.org/officeDocument/2006/relationships" xmlns:m="http://schemas.openxmlformats.org/officeDocument/2006/math" xmlns:v="urn:schemas-microsoft-com:vml" xmlns:wp14="http://schemas.microsoft.com/office/word/2010/wordprocessingDrawing" xmlns:wp="http://schemas.openxmlformats.org/drawingml/2006/wordprocessingDrawing" xmlns:w10="urn:schemas-microsoft-com:office:word" xmlns:w="http://schemas.openxmlformats.org/wordprocessingml/2006/main" xmlns:w14="http://schemas.microsoft.com/office/word/2010/wordml" xmlns:w15="http://schemas.microsoft.com/office/word/2012/wordml" xmlns:w16cex="http://schemas.microsoft.com/office/word/2018/wordml/cex" xmlns:w16cid="http://schemas.microsoft.com/office/word/2016/wordml/cid" xmlns:w16="http://schemas.microsoft.com/office/word/2018/wordml" xmlns:w16sdtdh="http://schemas.microsoft.com/office/word/2020/wordml/sdtdatahash" xmlns:w16se="http://schemas.microsoft.com/office/word/2015/wordml/symex" xmlns:wpg="http://schemas.microsoft.com/office/word/2010/wordprocessingGroup" xmlns:wpi="http://schemas.microsoft.com/office/word/2010/wordprocessingInk" xmlns:wne="http://schemas.microsoft.com/office/word/2006/wordml" xmlns:wps="http://schemas.microsoft.com/office/word/2010/wordprocessingShape" mc:Ignorable="w14 w15 w16se w16cid w16 w16cex w16sdtdh wp14">
   <w:body>
     <w:p>
       <w:pPr>
@@ -76,7 +76,25 @@
           <w:sz w:val="24"/>
           <w:szCs w:val="24"/>
         </w:rPr>
-        <w:t>For the experiments, a fleet of ten real Electric Vehicles was used with a variety of different state of charge within the limits of each car. For performing experiments with a greater number of data, the same 10 vehicles were multiplied with respect to their ration in the real data but used random state of charge according to the curved used.</w:t>
+        <w:t xml:space="preserve">For the experiments, a fleet of ten real Electric Vehicles was used with a variety of different </w:t>
+      </w:r>
+      <w:proofErr w:type="gramStart"/>
+      <w:r>
+        <w:rPr>
+          <w:rFonts w:ascii="Times New Roman" w:hAnsi="Times New Roman" w:cs="Times New Roman"/>
+          <w:sz w:val="24"/>
+          <w:szCs w:val="24"/>
+        </w:rPr>
+        <w:t>state</w:t>
+      </w:r>
+      <w:proofErr w:type="gramEnd"/>
+      <w:r>
+        <w:rPr>
+          <w:rFonts w:ascii="Times New Roman" w:hAnsi="Times New Roman" w:cs="Times New Roman"/>
+          <w:sz w:val="24"/>
+          <w:szCs w:val="24"/>
+        </w:rPr>
+        <w:t xml:space="preserve"> of charge within the limits of each car. For performing experiments with a greater number of data, the same 10 vehicles were multiplied with respect to their ration in the real data but used random state of charge according to the curved used.</w:t>
       </w:r>
     </w:p>
     <w:p>
@@ -105,7 +123,25 @@
           <w:sz w:val="24"/>
           <w:szCs w:val="24"/>
         </w:rPr>
-        <w:t>The initial data-set which was scaled is described as follows:</w:t>
+        <w:t xml:space="preserve">The initial </w:t>
+      </w:r>
+      <w:proofErr w:type="gramStart"/>
+      <w:r>
+        <w:rPr>
+          <w:rFonts w:ascii="Times New Roman" w:hAnsi="Times New Roman" w:cs="Times New Roman"/>
+          <w:sz w:val="24"/>
+          <w:szCs w:val="24"/>
+        </w:rPr>
+        <w:t>data-set</w:t>
+      </w:r>
+      <w:proofErr w:type="gramEnd"/>
+      <w:r>
+        <w:rPr>
+          <w:rFonts w:ascii="Times New Roman" w:hAnsi="Times New Roman" w:cs="Times New Roman"/>
+          <w:sz w:val="24"/>
+          <w:szCs w:val="24"/>
+        </w:rPr>
+        <w:t xml:space="preserve"> which was scaled is described as follows:</w:t>
       </w:r>
     </w:p>
     <w:p>
@@ -187,15 +223,7 @@
           <w:sz w:val="24"/>
           <w:szCs w:val="24"/>
         </w:rPr>
-        <w:t xml:space="preserve">MQTT broker for Italian pilot charging station real-time data </w:t>
-      </w:r>
-      <w:r>
-        <w:rPr>
-          <w:rFonts w:ascii="Times New Roman" w:hAnsi="Times New Roman" w:cs="Times New Roman"/>
-          <w:sz w:val="24"/>
-          <w:szCs w:val="24"/>
-        </w:rPr>
-        <w:t>collection</w:t>
+        <w:t>MQTT broker for Italian pilot charging station real-time data collection</w:t>
       </w:r>
       <w:r>
         <w:rPr>
@@ -258,7 +286,25 @@
           <w:sz w:val="24"/>
           <w:szCs w:val="24"/>
         </w:rPr>
-        <w:t>battery percentage  :  state of charge of the electric vehicle</w:t>
+        <w:t xml:space="preserve">battery </w:t>
+      </w:r>
+      <w:proofErr w:type="gramStart"/>
+      <w:r>
+        <w:rPr>
+          <w:rFonts w:ascii="Times New Roman" w:hAnsi="Times New Roman" w:cs="Times New Roman"/>
+          <w:sz w:val="24"/>
+          <w:szCs w:val="24"/>
+        </w:rPr>
+        <w:t>percentage  :</w:t>
+      </w:r>
+      <w:proofErr w:type="gramEnd"/>
+      <w:r>
+        <w:rPr>
+          <w:rFonts w:ascii="Times New Roman" w:hAnsi="Times New Roman" w:cs="Times New Roman"/>
+          <w:sz w:val="24"/>
+          <w:szCs w:val="24"/>
+        </w:rPr>
+        <w:t xml:space="preserve">  state of charge of the electric vehicle</w:t>
       </w:r>
       <w:r>
         <w:rPr>
@@ -313,7 +359,25 @@
           <w:sz w:val="24"/>
           <w:szCs w:val="24"/>
         </w:rPr>
-        <w:t>Also, to be able to apply the constraint, each EV has some particular data specified by the driver such as:</w:t>
+        <w:t xml:space="preserve">Also, to be able to apply the constraint, each EV has some </w:t>
+      </w:r>
+      <w:proofErr w:type="gramStart"/>
+      <w:r>
+        <w:rPr>
+          <w:rFonts w:ascii="Times New Roman" w:hAnsi="Times New Roman" w:cs="Times New Roman"/>
+          <w:sz w:val="24"/>
+          <w:szCs w:val="24"/>
+        </w:rPr>
+        <w:t>particular data</w:t>
+      </w:r>
+      <w:proofErr w:type="gramEnd"/>
+      <w:r>
+        <w:rPr>
+          <w:rFonts w:ascii="Times New Roman" w:hAnsi="Times New Roman" w:cs="Times New Roman"/>
+          <w:sz w:val="24"/>
+          <w:szCs w:val="24"/>
+        </w:rPr>
+        <w:t xml:space="preserve"> specified by the driver such as:</w:t>
       </w:r>
     </w:p>
     <w:p>
@@ -335,8 +399,36 @@
           <w:sz w:val="24"/>
           <w:szCs w:val="24"/>
         </w:rPr>
-        <w:t>The favourite charging station</w:t>
-      </w:r>
+        <w:t xml:space="preserve">The </w:t>
+      </w:r>
+      <w:proofErr w:type="spellStart"/>
+      <w:r>
+        <w:rPr>
+          <w:rFonts w:ascii="Times New Roman" w:hAnsi="Times New Roman" w:cs="Times New Roman"/>
+          <w:sz w:val="24"/>
+          <w:szCs w:val="24"/>
+        </w:rPr>
+        <w:t>favourite</w:t>
+      </w:r>
+      <w:proofErr w:type="spellEnd"/>
+      <w:r>
+        <w:rPr>
+          <w:rFonts w:ascii="Times New Roman" w:hAnsi="Times New Roman" w:cs="Times New Roman"/>
+          <w:sz w:val="24"/>
+          <w:szCs w:val="24"/>
+        </w:rPr>
+        <w:t xml:space="preserve"> charging </w:t>
+      </w:r>
+      <w:proofErr w:type="gramStart"/>
+      <w:r>
+        <w:rPr>
+          <w:rFonts w:ascii="Times New Roman" w:hAnsi="Times New Roman" w:cs="Times New Roman"/>
+          <w:sz w:val="24"/>
+          <w:szCs w:val="24"/>
+        </w:rPr>
+        <w:t>station</w:t>
+      </w:r>
+      <w:proofErr w:type="gramEnd"/>
     </w:p>
     <w:p>
       <w:pPr>
@@ -379,8 +471,18 @@
           <w:sz w:val="24"/>
           <w:szCs w:val="24"/>
         </w:rPr>
-        <w:t>The order of importance of the two preferences stated above</w:t>
-      </w:r>
+        <w:t xml:space="preserve">The order of importance of the two preferences stated </w:t>
+      </w:r>
+      <w:proofErr w:type="gramStart"/>
+      <w:r>
+        <w:rPr>
+          <w:rFonts w:ascii="Times New Roman" w:hAnsi="Times New Roman" w:cs="Times New Roman"/>
+          <w:sz w:val="24"/>
+          <w:szCs w:val="24"/>
+        </w:rPr>
+        <w:t>above</w:t>
+      </w:r>
+      <w:proofErr w:type="gramEnd"/>
     </w:p>
     <w:p>
       <w:pPr>
@@ -610,23 +712,7 @@
           <w:szCs w:val="24"/>
         </w:rPr>
         <w:br/>
-        <w:t xml:space="preserve">- Model: </w:t>
-      </w:r>
-      <w:r>
-        <w:rPr>
-          <w:rFonts w:ascii="Times New Roman" w:hAnsi="Times New Roman" w:cs="Times New Roman"/>
-          <w:sz w:val="24"/>
-          <w:szCs w:val="24"/>
-        </w:rPr>
-        <w:t>Spot Link</w:t>
-      </w:r>
-      <w:r>
-        <w:rPr>
-          <w:rFonts w:ascii="Times New Roman" w:hAnsi="Times New Roman" w:cs="Times New Roman"/>
-          <w:sz w:val="24"/>
-          <w:szCs w:val="24"/>
-        </w:rPr>
-        <w:t xml:space="preserve"> EVO</w:t>
+        <w:t>- Model: Spot Link EVO</w:t>
       </w:r>
       <w:r>
         <w:rPr>
@@ -761,21 +847,23 @@
           <w:szCs w:val="24"/>
         </w:rPr>
       </w:pPr>
-      <w:r>
-        <w:rPr>
-          <w:rFonts w:ascii="Times New Roman" w:hAnsi="Times New Roman" w:cs="Times New Roman"/>
-          <w:sz w:val="24"/>
-          <w:szCs w:val="24"/>
-        </w:rPr>
-        <w:t xml:space="preserve">In order to obtain the electric power difference that needs to be balanced by the value charged/discharged by cars, we used two different energy curves provided by </w:t>
-      </w:r>
-      <w:r>
-        <w:rPr>
-          <w:rFonts w:ascii="Times New Roman" w:hAnsi="Times New Roman" w:cs="Times New Roman"/>
-          <w:sz w:val="24"/>
-          <w:szCs w:val="24"/>
-        </w:rPr>
-        <w:t>The California Independent System Operator (ISO) is a nonprofit public benefit corporation that operates the high-voltage transmission grid for the state of California. It is responsible for ensuring the reliable operation of California's bulk electric power system, managing the flow of electricity across the transmission lines, and maintaining the balance between electricity supply and demand in real-time.</w:t>
+      <w:proofErr w:type="gramStart"/>
+      <w:r>
+        <w:rPr>
+          <w:rFonts w:ascii="Times New Roman" w:hAnsi="Times New Roman" w:cs="Times New Roman"/>
+          <w:sz w:val="24"/>
+          <w:szCs w:val="24"/>
+        </w:rPr>
+        <w:t>In order to</w:t>
+      </w:r>
+      <w:proofErr w:type="gramEnd"/>
+      <w:r>
+        <w:rPr>
+          <w:rFonts w:ascii="Times New Roman" w:hAnsi="Times New Roman" w:cs="Times New Roman"/>
+          <w:sz w:val="24"/>
+          <w:szCs w:val="24"/>
+        </w:rPr>
+        <w:t xml:space="preserve"> obtain the electric power difference that needs to be balanced by the value charged/discharged by cars, we used two different energy curves provided by The California Independent System Operator (ISO) is a nonprofit public benefit corporation that operates the high-voltage transmission grid for the state of California. It is responsible for ensuring the reliable operation of California's bulk electric power system, managing the flow of electricity across the transmission lines, and maintaining the balance between electricity supply and demand in real-time.</w:t>
       </w:r>
       <w:r>
         <w:rPr>
@@ -863,7 +951,25 @@
           <w:sz w:val="24"/>
           <w:szCs w:val="24"/>
         </w:rPr>
-        <w:t xml:space="preserve"> the curve of the Solar energy, which is expressed in MegaWatts. The </w:t>
+        <w:t xml:space="preserve"> the curve of the Solar energy, which is expressed in </w:t>
+      </w:r>
+      <w:proofErr w:type="spellStart"/>
+      <w:r>
+        <w:rPr>
+          <w:rFonts w:ascii="Times New Roman" w:hAnsi="Times New Roman" w:cs="Times New Roman"/>
+          <w:sz w:val="24"/>
+          <w:szCs w:val="24"/>
+        </w:rPr>
+        <w:t>MegaWatts</w:t>
+      </w:r>
+      <w:proofErr w:type="spellEnd"/>
+      <w:r>
+        <w:rPr>
+          <w:rFonts w:ascii="Times New Roman" w:hAnsi="Times New Roman" w:cs="Times New Roman"/>
+          <w:sz w:val="24"/>
+          <w:szCs w:val="24"/>
+        </w:rPr>
+        <w:t xml:space="preserve">. The </w:t>
       </w:r>
       <w:r>
         <w:rPr>
@@ -895,7 +1001,25 @@
           <w:sz w:val="24"/>
           <w:szCs w:val="24"/>
         </w:rPr>
-        <w:t>, but we consider only the values at exact hours (eg. 8:00AM, 9:00AM etc.) so the curves are reproduced hourly.</w:t>
+        <w:t>, but we consider only the values at exact hours (</w:t>
+      </w:r>
+      <w:proofErr w:type="spellStart"/>
+      <w:r>
+        <w:rPr>
+          <w:rFonts w:ascii="Times New Roman" w:hAnsi="Times New Roman" w:cs="Times New Roman"/>
+          <w:sz w:val="24"/>
+          <w:szCs w:val="24"/>
+        </w:rPr>
+        <w:t>eg.</w:t>
+      </w:r>
+      <w:proofErr w:type="spellEnd"/>
+      <w:r>
+        <w:rPr>
+          <w:rFonts w:ascii="Times New Roman" w:hAnsi="Times New Roman" w:cs="Times New Roman"/>
+          <w:sz w:val="24"/>
+          <w:szCs w:val="24"/>
+        </w:rPr>
+        <w:t xml:space="preserve"> 8:00AM, 9:00AM etc.) so the curves are reproduced hourly.</w:t>
       </w:r>
     </w:p>
     <w:p>
@@ -914,8 +1038,18 @@
           <w:szCs w:val="24"/>
         </w:rPr>
         <w:lastRenderedPageBreak/>
-        <w:t>Also, considering that the value is in MW and represents an entire state, but our fleet has between 10 and 80 vehicles, depending on the experiment, we considered dividing this values</w:t>
-      </w:r>
+        <w:t xml:space="preserve">Also, considering that the value is in MW and represents an entire state, but our fleet has between 10 and 80 vehicles, depending on the experiment, we considered dividing </w:t>
+      </w:r>
+      <w:proofErr w:type="gramStart"/>
+      <w:r>
+        <w:rPr>
+          <w:rFonts w:ascii="Times New Roman" w:hAnsi="Times New Roman" w:cs="Times New Roman"/>
+          <w:sz w:val="24"/>
+          <w:szCs w:val="24"/>
+        </w:rPr>
+        <w:t>this values</w:t>
+      </w:r>
+      <w:proofErr w:type="gramEnd"/>
       <w:r>
         <w:rPr>
           <w:rFonts w:ascii="Times New Roman" w:hAnsi="Times New Roman" w:cs="Times New Roman"/>
@@ -954,15 +1088,51 @@
           <w:sz w:val="24"/>
           <w:szCs w:val="24"/>
         </w:rPr>
-        <w:t>measurement unit for the power in cars. But even that was too much for the actual capabilities of our cars, considering that at most a car can charge is between 22 – 61 (depending on the capacity) and that will be if they were almost discharged. Because of that, we considered dividing the now value in kW furthermore by 100 or 150, depending on the size of the test data. The solar curve has the form of a Flattened-Gaussian Distribution, as the peak of the values is during the daytime, between 8AM and 5PM, and outside this hours, the values are significantly lower.</w:t>
-      </w:r>
-      <w:r>
-        <w:rPr>
-          <w:rFonts w:ascii="Times New Roman" w:hAnsi="Times New Roman" w:cs="Times New Roman"/>
-          <w:sz w:val="24"/>
-          <w:szCs w:val="24"/>
-        </w:rPr>
-        <w:t xml:space="preserve"> In winter time, the values are lower, but the curve preserves its shape.</w:t>
+        <w:t xml:space="preserve">measurement unit for the power in cars. But even that was too much for the actual capabilities of our cars, considering that at most a car can charge is between 22 – 61 (depending on the capacity) and that will be if they were almost discharged. Because of that, we considered dividing the now value in kW furthermore by 100 or 150, depending on the size of the test data. The solar curve has the form of a Flattened-Gaussian Distribution, as the peak of the values is during the daytime, between 8AM and 5PM, and outside </w:t>
+      </w:r>
+      <w:proofErr w:type="gramStart"/>
+      <w:r>
+        <w:rPr>
+          <w:rFonts w:ascii="Times New Roman" w:hAnsi="Times New Roman" w:cs="Times New Roman"/>
+          <w:sz w:val="24"/>
+          <w:szCs w:val="24"/>
+        </w:rPr>
+        <w:t>this hours</w:t>
+      </w:r>
+      <w:proofErr w:type="gramEnd"/>
+      <w:r>
+        <w:rPr>
+          <w:rFonts w:ascii="Times New Roman" w:hAnsi="Times New Roman" w:cs="Times New Roman"/>
+          <w:sz w:val="24"/>
+          <w:szCs w:val="24"/>
+        </w:rPr>
+        <w:t>, the values are significantly lower.</w:t>
+      </w:r>
+      <w:r>
+        <w:rPr>
+          <w:rFonts w:ascii="Times New Roman" w:hAnsi="Times New Roman" w:cs="Times New Roman"/>
+          <w:sz w:val="24"/>
+          <w:szCs w:val="24"/>
+        </w:rPr>
+        <w:t xml:space="preserve"> In </w:t>
+      </w:r>
+      <w:proofErr w:type="gramStart"/>
+      <w:r>
+        <w:rPr>
+          <w:rFonts w:ascii="Times New Roman" w:hAnsi="Times New Roman" w:cs="Times New Roman"/>
+          <w:sz w:val="24"/>
+          <w:szCs w:val="24"/>
+        </w:rPr>
+        <w:t>winter time</w:t>
+      </w:r>
+      <w:proofErr w:type="gramEnd"/>
+      <w:r>
+        <w:rPr>
+          <w:rFonts w:ascii="Times New Roman" w:hAnsi="Times New Roman" w:cs="Times New Roman"/>
+          <w:sz w:val="24"/>
+          <w:szCs w:val="24"/>
+        </w:rPr>
+        <w:t>, the values are lower, but the curve preserves its shape.</w:t>
       </w:r>
     </w:p>
     <w:p>
@@ -1122,7 +1292,43 @@
           <w:sz w:val="24"/>
           <w:szCs w:val="24"/>
         </w:rPr>
-        <w:t>65%. As for the driver’s preferences regarding the charging stations, the ratio between  the preferred charging station was maintained nearly equal.</w:t>
+        <w:t xml:space="preserve">65%. As for the driver’s preferences regarding the charging stations, the ratio </w:t>
+      </w:r>
+      <w:proofErr w:type="gramStart"/>
+      <w:r>
+        <w:rPr>
+          <w:rFonts w:ascii="Times New Roman" w:hAnsi="Times New Roman" w:cs="Times New Roman"/>
+          <w:sz w:val="24"/>
+          <w:szCs w:val="24"/>
+        </w:rPr>
+        <w:t>between  the</w:t>
+      </w:r>
+      <w:proofErr w:type="gramEnd"/>
+      <w:r>
+        <w:rPr>
+          <w:rFonts w:ascii="Times New Roman" w:hAnsi="Times New Roman" w:cs="Times New Roman"/>
+          <w:sz w:val="24"/>
+          <w:szCs w:val="24"/>
+        </w:rPr>
+        <w:t xml:space="preserve"> preferred charging </w:t>
+      </w:r>
+      <w:proofErr w:type="gramStart"/>
+      <w:r>
+        <w:rPr>
+          <w:rFonts w:ascii="Times New Roman" w:hAnsi="Times New Roman" w:cs="Times New Roman"/>
+          <w:sz w:val="24"/>
+          <w:szCs w:val="24"/>
+        </w:rPr>
+        <w:t>station</w:t>
+      </w:r>
+      <w:proofErr w:type="gramEnd"/>
+      <w:r>
+        <w:rPr>
+          <w:rFonts w:ascii="Times New Roman" w:hAnsi="Times New Roman" w:cs="Times New Roman"/>
+          <w:sz w:val="24"/>
+          <w:szCs w:val="24"/>
+        </w:rPr>
+        <w:t xml:space="preserve"> was maintained nearly equal.</w:t>
       </w:r>
     </w:p>
     <w:p>
@@ -1158,7 +1364,63 @@
           <w:sz w:val="24"/>
           <w:szCs w:val="24"/>
         </w:rPr>
-        <w:t xml:space="preserve">Another aspect was the order preference of these two constraints. We used individual penalty for breaking this constraints, but we kept unity among the penalty. Meaning that the driver could choose the preference order (eg charging station over time interval) but this was reflected among the penalties. For example, we give a penalty of 5 to the most important constraint of each driver and a penalty of 3 to the second one. The ration between the preferences was also maintained nearly equal. </w:t>
+        <w:t xml:space="preserve">Another aspect was the order preference of these two constraints. We used individual penalty for breaking </w:t>
+      </w:r>
+      <w:proofErr w:type="gramStart"/>
+      <w:r>
+        <w:rPr>
+          <w:rFonts w:ascii="Times New Roman" w:hAnsi="Times New Roman" w:cs="Times New Roman"/>
+          <w:sz w:val="24"/>
+          <w:szCs w:val="24"/>
+        </w:rPr>
+        <w:t>this constraints</w:t>
+      </w:r>
+      <w:proofErr w:type="gramEnd"/>
+      <w:r>
+        <w:rPr>
+          <w:rFonts w:ascii="Times New Roman" w:hAnsi="Times New Roman" w:cs="Times New Roman"/>
+          <w:sz w:val="24"/>
+          <w:szCs w:val="24"/>
+        </w:rPr>
+        <w:t>, but we kept unity among the penalty. Meaning that the driver could choose the preference order (</w:t>
+      </w:r>
+      <w:proofErr w:type="spellStart"/>
+      <w:proofErr w:type="gramStart"/>
+      <w:r>
+        <w:rPr>
+          <w:rFonts w:ascii="Times New Roman" w:hAnsi="Times New Roman" w:cs="Times New Roman"/>
+          <w:sz w:val="24"/>
+          <w:szCs w:val="24"/>
+        </w:rPr>
+        <w:t>eg</w:t>
+      </w:r>
+      <w:proofErr w:type="spellEnd"/>
+      <w:proofErr w:type="gramEnd"/>
+      <w:r>
+        <w:rPr>
+          <w:rFonts w:ascii="Times New Roman" w:hAnsi="Times New Roman" w:cs="Times New Roman"/>
+          <w:sz w:val="24"/>
+          <w:szCs w:val="24"/>
+        </w:rPr>
+        <w:t xml:space="preserve"> charging station over time interval) but this was reflected among the penalties. For example, we give a penalty of 5 to the most important constraint of each driver and a penalty of 3 to the second one. The </w:t>
+      </w:r>
+      <w:proofErr w:type="gramStart"/>
+      <w:r>
+        <w:rPr>
+          <w:rFonts w:ascii="Times New Roman" w:hAnsi="Times New Roman" w:cs="Times New Roman"/>
+          <w:sz w:val="24"/>
+          <w:szCs w:val="24"/>
+        </w:rPr>
+        <w:t>ration</w:t>
+      </w:r>
+      <w:proofErr w:type="gramEnd"/>
+      <w:r>
+        <w:rPr>
+          <w:rFonts w:ascii="Times New Roman" w:hAnsi="Times New Roman" w:cs="Times New Roman"/>
+          <w:sz w:val="24"/>
+          <w:szCs w:val="24"/>
+        </w:rPr>
+        <w:t xml:space="preserve"> between the preferences was also maintained nearly equal. </w:t>
       </w:r>
     </w:p>
     <w:p>
@@ -1268,7 +1530,25 @@
           <w:sz w:val="24"/>
           <w:szCs w:val="24"/>
         </w:rPr>
-        <w:t>does its initial repartition in a solution is that it takes a random vehicle from the ones that were not already assigned and check if there is the possibility of assigning it at the desired Charging Station within the time interval in witch the driver is available, and if not, the vehicle is assigned at a random free position.</w:t>
+        <w:t xml:space="preserve">does its initial repartition in a solution is that it takes a random vehicle from the ones that were not already assigned and check if there is the possibility of assigning it at the desired Charging Station within the time interval in </w:t>
+      </w:r>
+      <w:proofErr w:type="spellStart"/>
+      <w:r>
+        <w:rPr>
+          <w:rFonts w:ascii="Times New Roman" w:hAnsi="Times New Roman" w:cs="Times New Roman"/>
+          <w:sz w:val="24"/>
+          <w:szCs w:val="24"/>
+        </w:rPr>
+        <w:t>witch</w:t>
+      </w:r>
+      <w:proofErr w:type="spellEnd"/>
+      <w:r>
+        <w:rPr>
+          <w:rFonts w:ascii="Times New Roman" w:hAnsi="Times New Roman" w:cs="Times New Roman"/>
+          <w:sz w:val="24"/>
+          <w:szCs w:val="24"/>
+        </w:rPr>
+        <w:t xml:space="preserve"> the driver is available, and if not, the vehicle is assigned at a random free position.</w:t>
       </w:r>
     </w:p>
     <w:p>
@@ -1286,7 +1566,25 @@
           <w:sz w:val="24"/>
           <w:szCs w:val="24"/>
         </w:rPr>
-        <w:t xml:space="preserve">The number of iterations also can vary from run to run, as if no improvement of the Fitness Score was done in the last 10 iteration the algorithm stops. What I kept constant almost for every run except Scenario 1 and 5 is the number of the initial solution set size. For the bigger scenarios, the sample size was kept 50, but for the smaller scenarios </w:t>
+        <w:t xml:space="preserve">The number of iterations also can vary from run to run, as if no improvement of the Fitness Score was done in the last 10 iteration the algorithm stops. What I kept constant almost for every run except Scenario 1 and 5 is the number of the initial solution set size. For the bigger scenarios, the sample size was </w:t>
+      </w:r>
+      <w:proofErr w:type="gramStart"/>
+      <w:r>
+        <w:rPr>
+          <w:rFonts w:ascii="Times New Roman" w:hAnsi="Times New Roman" w:cs="Times New Roman"/>
+          <w:sz w:val="24"/>
+          <w:szCs w:val="24"/>
+        </w:rPr>
+        <w:t>kept</w:t>
+      </w:r>
+      <w:proofErr w:type="gramEnd"/>
+      <w:r>
+        <w:rPr>
+          <w:rFonts w:ascii="Times New Roman" w:hAnsi="Times New Roman" w:cs="Times New Roman"/>
+          <w:sz w:val="24"/>
+          <w:szCs w:val="24"/>
+        </w:rPr>
+        <w:t xml:space="preserve"> 50, but for the smaller scenarios </w:t>
       </w:r>
       <w:r>
         <w:rPr>
@@ -1432,6 +1730,7 @@
                 <w14:ligatures w14:val="none"/>
               </w:rPr>
             </w:pPr>
+            <w:proofErr w:type="gramStart"/>
             <w:r>
               <w:rPr>
                 <w:rFonts w:ascii="Times New Roman" w:eastAsia="Times New Roman" w:hAnsi="Times New Roman" w:cs="Times New Roman"/>
@@ -1444,6 +1743,7 @@
               </w:rPr>
               <w:t>Period of Time</w:t>
             </w:r>
+            <w:proofErr w:type="gramEnd"/>
             <w:r>
               <w:rPr>
                 <w:rFonts w:ascii="Times New Roman" w:eastAsia="Times New Roman" w:hAnsi="Times New Roman" w:cs="Times New Roman"/>
@@ -5384,21 +5684,7 @@
                 <w:rFonts w:ascii="Times New Roman" w:hAnsi="Times New Roman" w:cs="Times New Roman"/>
                 <w:color w:val="000000"/>
               </w:rPr>
-              <w:t>28</w:t>
-            </w:r>
-            <w:r>
-              <w:rPr>
-                <w:rFonts w:ascii="Times New Roman" w:hAnsi="Times New Roman" w:cs="Times New Roman"/>
-                <w:color w:val="000000"/>
-              </w:rPr>
-              <w:t>3</w:t>
-            </w:r>
-            <w:r>
-              <w:rPr>
-                <w:rFonts w:ascii="Times New Roman" w:hAnsi="Times New Roman" w:cs="Times New Roman"/>
-                <w:color w:val="000000"/>
-              </w:rPr>
-              <w:t>.468</w:t>
+              <w:t>283.468</w:t>
             </w:r>
           </w:p>
         </w:tc>
@@ -5460,6 +5746,7 @@
       <w:r>
         <w:rPr>
           <w:rFonts w:ascii="Times New Roman" w:hAnsi="Times New Roman" w:cs="Times New Roman"/>
+          <w:noProof/>
           <w:sz w:val="24"/>
           <w:szCs w:val="24"/>
         </w:rPr>
@@ -5513,24 +5800,14 @@
       <w:r>
         <w:t xml:space="preserve">Figure </w:t>
       </w:r>
-      <w:r>
-        <w:fldChar w:fldCharType="begin"/>
-      </w:r>
-      <w:r>
-        <w:instrText xml:space="preserve"> SEQ Figure \* ARABIC </w:instrText>
-      </w:r>
-      <w:r>
-        <w:fldChar w:fldCharType="separate"/>
-      </w:r>
-      <w:r>
-        <w:rPr>
-          <w:noProof/>
-        </w:rPr>
-        <w:t>1</w:t>
-      </w:r>
-      <w:r>
-        <w:fldChar w:fldCharType="end"/>
-      </w:r>
+      <w:fldSimple w:instr=" SEQ Figure \* ARABIC ">
+        <w:r>
+          <w:rPr>
+            <w:noProof/>
+          </w:rPr>
+          <w:t>1</w:t>
+        </w:r>
+      </w:fldSimple>
       <w:r>
         <w:t xml:space="preserve"> - Fitness Evolution in each scenario</w:t>
       </w:r>
@@ -5573,7 +5850,7 @@
           <w:szCs w:val="24"/>
           <w14:ligatures w14:val="none"/>
         </w:rPr>
-        <w:t xml:space="preserve"> which measure of how quickly the metaheuristic find the optimal solution. It quantifies the average improvement per iteration or generation. The rate of convergence can be computed using the following steps: </w:t>
+        <w:t xml:space="preserve"> which measure of how quickly the metaheuristic find the optimal solution. It quantifies the average improvement per iteration or generation. </w:t>
       </w:r>
     </w:p>
     <w:p>
@@ -5612,6 +5889,7 @@
           <w14:ligatures w14:val="none"/>
         </w:rPr>
       </w:pPr>
+      <w:proofErr w:type="spellStart"/>
       <w:r>
         <w:rPr>
           <w:rFonts w:ascii="MathJax_Math-italic" w:eastAsia="Times New Roman" w:hAnsi="MathJax_Math-italic" w:cs="Segoe UI"/>
@@ -5624,6 +5902,7 @@
         </w:rPr>
         <w:t>convergenceRate</w:t>
       </w:r>
+      <w:proofErr w:type="spellEnd"/>
       <w:r>
         <w:rPr>
           <w:rFonts w:ascii="MathJax_Math-italic" w:eastAsia="Times New Roman" w:hAnsi="MathJax_Math-italic" w:cs="Segoe UI"/>
@@ -5687,19 +5966,7 @@
                 <w:bdr w:val="none" w:sz="0" w:space="0" w:color="auto" w:frame="1"/>
                 <w14:ligatures w14:val="none"/>
               </w:rPr>
-              <m:t>|</m:t>
-            </m:r>
-            <m:r>
-              <w:rPr>
-                <w:rFonts w:ascii="Cambria Math" w:eastAsia="Times New Roman" w:hAnsi="Cambria Math" w:cs="Segoe UI"/>
-                <w:color w:val="000000"/>
-                <w:kern w:val="0"/>
-                <w:sz w:val="23"/>
-                <w:szCs w:val="23"/>
-                <w:bdr w:val="none" w:sz="0" w:space="0" w:color="auto" w:frame="1"/>
-                <w14:ligatures w14:val="none"/>
-              </w:rPr>
-              <m:t>fintess</m:t>
+              <m:t>|fintess</m:t>
             </m:r>
             <m:d>
               <m:dPr>
@@ -5925,7 +6192,29 @@
           <w:szCs w:val="24"/>
           <w14:ligatures w14:val="none"/>
         </w:rPr>
-        <w:t>We will consider that t is the first iteration and t+k is the last iteration for each scenario.</w:t>
+        <w:t xml:space="preserve">We will consider that t is the first iteration and </w:t>
+      </w:r>
+      <w:proofErr w:type="spellStart"/>
+      <w:r>
+        <w:rPr>
+          <w:rFonts w:ascii="Times New Roman" w:eastAsia="Times New Roman" w:hAnsi="Times New Roman" w:cs="Times New Roman"/>
+          <w:kern w:val="0"/>
+          <w:sz w:val="24"/>
+          <w:szCs w:val="24"/>
+          <w14:ligatures w14:val="none"/>
+        </w:rPr>
+        <w:t>t+k</w:t>
+      </w:r>
+      <w:proofErr w:type="spellEnd"/>
+      <w:r>
+        <w:rPr>
+          <w:rFonts w:ascii="Times New Roman" w:eastAsia="Times New Roman" w:hAnsi="Times New Roman" w:cs="Times New Roman"/>
+          <w:kern w:val="0"/>
+          <w:sz w:val="24"/>
+          <w:szCs w:val="24"/>
+          <w14:ligatures w14:val="none"/>
+        </w:rPr>
+        <w:t xml:space="preserve"> is the last iteration for each scenario.</w:t>
       </w:r>
     </w:p>
     <w:p>
@@ -6186,7 +6475,17 @@
                 <w:szCs w:val="24"/>
                 <w14:ligatures w14:val="none"/>
               </w:rPr>
-              <w:t>43</w:t>
+              <w:t>4</w:t>
+            </w:r>
+            <w:r>
+              <w:rPr>
+                <w:rFonts w:ascii="Times New Roman" w:eastAsia="Times New Roman" w:hAnsi="Times New Roman" w:cs="Times New Roman"/>
+                <w:kern w:val="0"/>
+                <w:sz w:val="24"/>
+                <w:szCs w:val="24"/>
+                <w14:ligatures w14:val="none"/>
+              </w:rPr>
+              <w:t>2</w:t>
             </w:r>
           </w:p>
         </w:tc>
@@ -6300,7 +6599,7 @@
                 <w:szCs w:val="24"/>
                 <w14:ligatures w14:val="none"/>
               </w:rPr>
-              <w:t>50</w:t>
+              <w:t>49</w:t>
             </w:r>
           </w:p>
         </w:tc>
@@ -6414,7 +6713,17 @@
                 <w:szCs w:val="24"/>
                 <w14:ligatures w14:val="none"/>
               </w:rPr>
-              <w:t>25</w:t>
+              <w:t>2</w:t>
+            </w:r>
+            <w:r>
+              <w:rPr>
+                <w:rFonts w:ascii="Times New Roman" w:eastAsia="Times New Roman" w:hAnsi="Times New Roman" w:cs="Times New Roman"/>
+                <w:kern w:val="0"/>
+                <w:sz w:val="24"/>
+                <w:szCs w:val="24"/>
+                <w14:ligatures w14:val="none"/>
+              </w:rPr>
+              <w:t>4</w:t>
             </w:r>
           </w:p>
         </w:tc>
@@ -6528,7 +6837,17 @@
                 <w:szCs w:val="24"/>
                 <w14:ligatures w14:val="none"/>
               </w:rPr>
-              <w:t>26</w:t>
+              <w:t>2</w:t>
+            </w:r>
+            <w:r>
+              <w:rPr>
+                <w:rFonts w:ascii="Times New Roman" w:eastAsia="Times New Roman" w:hAnsi="Times New Roman" w:cs="Times New Roman"/>
+                <w:kern w:val="0"/>
+                <w:sz w:val="24"/>
+                <w:szCs w:val="24"/>
+                <w14:ligatures w14:val="none"/>
+              </w:rPr>
+              <w:t>5</w:t>
             </w:r>
           </w:p>
         </w:tc>
@@ -6729,7 +7048,29 @@
                 <w:szCs w:val="24"/>
                 <w14:ligatures w14:val="none"/>
               </w:rPr>
-              <w:t xml:space="preserve"> For Algorithm</w:t>
+              <w:t xml:space="preserve"> </w:t>
+            </w:r>
+            <w:proofErr w:type="gramStart"/>
+            <w:r>
+              <w:rPr>
+                <w:rFonts w:ascii="Times New Roman" w:eastAsia="Times New Roman" w:hAnsi="Times New Roman" w:cs="Times New Roman"/>
+                <w:kern w:val="0"/>
+                <w:sz w:val="24"/>
+                <w:szCs w:val="24"/>
+                <w14:ligatures w14:val="none"/>
+              </w:rPr>
+              <w:t>For</w:t>
+            </w:r>
+            <w:proofErr w:type="gramEnd"/>
+            <w:r>
+              <w:rPr>
+                <w:rFonts w:ascii="Times New Roman" w:eastAsia="Times New Roman" w:hAnsi="Times New Roman" w:cs="Times New Roman"/>
+                <w:kern w:val="0"/>
+                <w:sz w:val="24"/>
+                <w:szCs w:val="24"/>
+                <w14:ligatures w14:val="none"/>
+              </w:rPr>
+              <w:t xml:space="preserve"> Algorithm</w:t>
             </w:r>
             <w:r>
               <w:rPr>
@@ -6867,6 +7208,7 @@
               </w:rPr>
               <w:t> </w:t>
             </w:r>
+            <w:proofErr w:type="spellStart"/>
             <w:r>
               <w:rPr>
                 <w:rFonts w:ascii="Times New Roman" w:eastAsia="Times New Roman" w:hAnsi="Times New Roman" w:cs="Times New Roman"/>
@@ -6877,6 +7219,7 @@
               </w:rPr>
               <w:t>ms</w:t>
             </w:r>
+            <w:proofErr w:type="spellEnd"/>
           </w:p>
         </w:tc>
       </w:tr>
@@ -6943,8 +7286,20 @@
                 <w:szCs w:val="24"/>
                 <w14:ligatures w14:val="none"/>
               </w:rPr>
-              <w:t xml:space="preserve"> ms</w:t>
-            </w:r>
+              <w:t xml:space="preserve"> </w:t>
+            </w:r>
+            <w:proofErr w:type="spellStart"/>
+            <w:r>
+              <w:rPr>
+                <w:rFonts w:ascii="Times New Roman" w:eastAsia="Times New Roman" w:hAnsi="Times New Roman" w:cs="Times New Roman"/>
+                <w:kern w:val="0"/>
+                <w:sz w:val="24"/>
+                <w:szCs w:val="24"/>
+                <w14:ligatures w14:val="none"/>
+              </w:rPr>
+              <w:t>ms</w:t>
+            </w:r>
+            <w:proofErr w:type="spellEnd"/>
           </w:p>
         </w:tc>
       </w:tr>
@@ -7011,8 +7366,20 @@
                 <w:szCs w:val="24"/>
                 <w14:ligatures w14:val="none"/>
               </w:rPr>
-              <w:t xml:space="preserve"> ms</w:t>
-            </w:r>
+              <w:t xml:space="preserve"> </w:t>
+            </w:r>
+            <w:proofErr w:type="spellStart"/>
+            <w:r>
+              <w:rPr>
+                <w:rFonts w:ascii="Times New Roman" w:eastAsia="Times New Roman" w:hAnsi="Times New Roman" w:cs="Times New Roman"/>
+                <w:kern w:val="0"/>
+                <w:sz w:val="24"/>
+                <w:szCs w:val="24"/>
+                <w14:ligatures w14:val="none"/>
+              </w:rPr>
+              <w:t>ms</w:t>
+            </w:r>
+            <w:proofErr w:type="spellEnd"/>
           </w:p>
         </w:tc>
       </w:tr>
@@ -7297,7 +7664,6 @@
                 <w:sz w:val="24"/>
                 <w:szCs w:val="24"/>
               </w:rPr>
-              <w:lastRenderedPageBreak/>
               <w:t>2</w:t>
             </w:r>
           </w:p>
@@ -7396,6 +7762,7 @@
                 <w:sz w:val="24"/>
                 <w:szCs w:val="24"/>
               </w:rPr>
+              <w:lastRenderedPageBreak/>
               <w:t>3</w:t>
             </w:r>
           </w:p>
@@ -7654,6 +8021,7 @@
       <w:r>
         <w:rPr>
           <w:rFonts w:ascii="Times New Roman" w:hAnsi="Times New Roman" w:cs="Times New Roman"/>
+          <w:noProof/>
           <w:sz w:val="24"/>
           <w:szCs w:val="24"/>
         </w:rPr>
@@ -7707,24 +8075,14 @@
       <w:r>
         <w:t xml:space="preserve">Figure </w:t>
       </w:r>
-      <w:r>
-        <w:fldChar w:fldCharType="begin"/>
-      </w:r>
-      <w:r>
-        <w:instrText xml:space="preserve"> SEQ Figure \* ARABIC </w:instrText>
-      </w:r>
-      <w:r>
-        <w:fldChar w:fldCharType="separate"/>
-      </w:r>
-      <w:r>
-        <w:rPr>
-          <w:noProof/>
-        </w:rPr>
-        <w:t>2</w:t>
-      </w:r>
-      <w:r>
-        <w:fldChar w:fldCharType="end"/>
-      </w:r>
+      <w:fldSimple w:instr=" SEQ Figure \* ARABIC ">
+        <w:r>
+          <w:rPr>
+            <w:noProof/>
+          </w:rPr>
+          <w:t>2</w:t>
+        </w:r>
+      </w:fldSimple>
       <w:r>
         <w:t>- Evolution of Execution Time For WOA</w:t>
       </w:r>
@@ -8202,7 +8560,7 @@
 </file>
 
 <file path=word/numbering.xml><?xml version="1.0" encoding="utf-8"?>
-<w:numbering xmlns:wpc="http://schemas.microsoft.com/office/word/2010/wordprocessingCanvas" xmlns:cx="http://schemas.microsoft.com/office/drawing/2014/chartex" xmlns:cx1="http://schemas.microsoft.com/office/drawing/2015/9/8/chartex" xmlns:cx2="http://schemas.microsoft.com/office/drawing/2015/10/21/chartex" xmlns:cx3="http://schemas.microsoft.com/office/drawing/2016/5/9/chartex" xmlns:cx4="http://schemas.microsoft.com/office/drawing/2016/5/10/chartex" xmlns:cx5="http://schemas.microsoft.com/office/drawing/2016/5/11/chartex" xmlns:cx6="http://schemas.microsoft.com/office/drawing/2016/5/12/chartex" xmlns:cx7="http://schemas.microsoft.com/office/drawing/2016/5/13/chartex" xmlns:cx8="http://schemas.microsoft.com/office/drawing/2016/5/14/chartex" xmlns:mc="http://schemas.openxmlformats.org/markup-compatibility/2006" xmlns:aink="http://schemas.microsoft.com/office/drawing/2016/ink" xmlns:am3d="http://schemas.microsoft.com/office/drawing/2017/model3d" xmlns:o="urn:schemas-microsoft-com:office:office" xmlns:oel="http://schemas.microsoft.com/office/2019/extlst" xmlns:r="http://schemas.openxmlformats.org/officeDocument/2006/relationships" xmlns:m="http://schemas.openxmlformats.org/officeDocument/2006/math" xmlns:v="urn:schemas-microsoft-com:vml" xmlns:wp14="http://schemas.microsoft.com/office/word/2010/wordprocessingDrawing" xmlns:wp="http://schemas.openxmlformats.org/drawingml/2006/wordprocessingDrawing" xmlns:w10="urn:schemas-microsoft-com:office:word" xmlns:w="http://schemas.openxmlformats.org/wordprocessingml/2006/main" xmlns:w14="http://schemas.microsoft.com/office/word/2010/wordml" xmlns:w15="http://schemas.microsoft.com/office/word/2012/wordml" xmlns:w16cex="http://schemas.microsoft.com/office/word/2018/wordml/cex" xmlns:w16cid="http://schemas.microsoft.com/office/word/2016/wordml/cid" xmlns:w16="http://schemas.microsoft.com/office/word/2018/wordml" xmlns:w16du="http://schemas.microsoft.com/office/word/2023/wordml/word16du" xmlns:w16sdtdh="http://schemas.microsoft.com/office/word/2020/wordml/sdtdatahash" xmlns:w16se="http://schemas.microsoft.com/office/word/2015/wordml/symex" xmlns:wpg="http://schemas.microsoft.com/office/word/2010/wordprocessingGroup" xmlns:wpi="http://schemas.microsoft.com/office/word/2010/wordprocessingInk" xmlns:wne="http://schemas.microsoft.com/office/word/2006/wordml" xmlns:wps="http://schemas.microsoft.com/office/word/2010/wordprocessingShape" mc:Ignorable="w14 w15 w16se w16cid w16 w16cex w16sdtdh wp14">
+<w:numbering xmlns:wpc="http://schemas.microsoft.com/office/word/2010/wordprocessingCanvas" xmlns:cx="http://schemas.microsoft.com/office/drawing/2014/chartex" xmlns:cx1="http://schemas.microsoft.com/office/drawing/2015/9/8/chartex" xmlns:cx2="http://schemas.microsoft.com/office/drawing/2015/10/21/chartex" xmlns:cx3="http://schemas.microsoft.com/office/drawing/2016/5/9/chartex" xmlns:cx4="http://schemas.microsoft.com/office/drawing/2016/5/10/chartex" xmlns:cx5="http://schemas.microsoft.com/office/drawing/2016/5/11/chartex" xmlns:cx6="http://schemas.microsoft.com/office/drawing/2016/5/12/chartex" xmlns:cx7="http://schemas.microsoft.com/office/drawing/2016/5/13/chartex" xmlns:cx8="http://schemas.microsoft.com/office/drawing/2016/5/14/chartex" xmlns:mc="http://schemas.openxmlformats.org/markup-compatibility/2006" xmlns:aink="http://schemas.microsoft.com/office/drawing/2016/ink" xmlns:am3d="http://schemas.microsoft.com/office/drawing/2017/model3d" xmlns:o="urn:schemas-microsoft-com:office:office" xmlns:oel="http://schemas.microsoft.com/office/2019/extlst" xmlns:r="http://schemas.openxmlformats.org/officeDocument/2006/relationships" xmlns:m="http://schemas.openxmlformats.org/officeDocument/2006/math" xmlns:v="urn:schemas-microsoft-com:vml" xmlns:wp14="http://schemas.microsoft.com/office/word/2010/wordprocessingDrawing" xmlns:wp="http://schemas.openxmlformats.org/drawingml/2006/wordprocessingDrawing" xmlns:w10="urn:schemas-microsoft-com:office:word" xmlns:w="http://schemas.openxmlformats.org/wordprocessingml/2006/main" xmlns:w14="http://schemas.microsoft.com/office/word/2010/wordml" xmlns:w15="http://schemas.microsoft.com/office/word/2012/wordml" xmlns:w16cex="http://schemas.microsoft.com/office/word/2018/wordml/cex" xmlns:w16cid="http://schemas.microsoft.com/office/word/2016/wordml/cid" xmlns:w16="http://schemas.microsoft.com/office/word/2018/wordml" xmlns:w16sdtdh="http://schemas.microsoft.com/office/word/2020/wordml/sdtdatahash" xmlns:w16se="http://schemas.microsoft.com/office/word/2015/wordml/symex" xmlns:wpg="http://schemas.microsoft.com/office/word/2010/wordprocessingGroup" xmlns:wpi="http://schemas.microsoft.com/office/word/2010/wordprocessingInk" xmlns:wne="http://schemas.microsoft.com/office/word/2006/wordml" xmlns:wps="http://schemas.microsoft.com/office/word/2010/wordprocessingShape" mc:Ignorable="w14 w15 w16se w16cid w16 w16cex w16sdtdh wp14">
   <w:abstractNum w:abstractNumId="0" w15:restartNumberingAfterBreak="0">
     <w:nsid w:val="029C4FA0"/>
     <w:multiLevelType w:val="multilevel"/>
